--- a/CompTheory/CompTheory-ImportantTheorems.docx
+++ b/CompTheory/CompTheory-ImportantTheorems.docx
@@ -18,18 +18,47 @@
     <w:p>
       <w:pPr>
         <w:rPr>
-          <w:lang w:val="en-US"/>
-        </w:rPr>
-      </w:pPr>
-    </w:p>
-    <w:p>
-      <w:pPr>
-        <w:rPr>
-          <w:lang w:val="en-US"/>
-        </w:rPr>
-      </w:pPr>
-      <w:r>
-        <w:rPr>
+          <w:b/>
+          <w:bCs/>
+          <w:sz w:val="28"/>
+          <w:szCs w:val="28"/>
+          <w:lang w:val="en-US"/>
+        </w:rPr>
+      </w:pPr>
+    </w:p>
+    <w:p>
+      <w:pPr>
+        <w:rPr>
+          <w:b/>
+          <w:bCs/>
+          <w:sz w:val="32"/>
+          <w:szCs w:val="32"/>
+          <w:lang w:val="en-US"/>
+        </w:rPr>
+      </w:pPr>
+      <w:r>
+        <w:rPr>
+          <w:b/>
+          <w:bCs/>
+          <w:sz w:val="32"/>
+          <w:szCs w:val="32"/>
+          <w:lang w:val="en-US"/>
+        </w:rPr>
+        <w:t>Chapter 7:</w:t>
+      </w:r>
+    </w:p>
+    <w:p>
+      <w:pPr>
+        <w:rPr>
+          <w:b/>
+          <w:bCs/>
+          <w:lang w:val="en-US"/>
+        </w:rPr>
+      </w:pPr>
+      <w:r>
+        <w:rPr>
+          <w:b/>
+          <w:bCs/>
           <w:lang w:val="en-US"/>
         </w:rPr>
         <w:t xml:space="preserve">Theorem 7.14 (pg. 288): </w:t>
@@ -59,14 +88,36 @@
     <w:p>
       <w:pPr>
         <w:rPr>
-          <w:lang w:val="en-US"/>
-        </w:rPr>
-      </w:pPr>
-      <w:r>
-        <w:rPr>
-          <w:lang w:val="en-US"/>
-        </w:rPr>
-        <w:t>Theorem 7.15 (pg 289):</w:t>
+          <w:b/>
+          <w:bCs/>
+          <w:lang w:val="en-US"/>
+        </w:rPr>
+      </w:pPr>
+      <w:r>
+        <w:rPr>
+          <w:b/>
+          <w:bCs/>
+          <w:lang w:val="en-US"/>
+        </w:rPr>
+        <w:t>Theorem 7.15 (</w:t>
+      </w:r>
+      <w:proofErr w:type="spellStart"/>
+      <w:r>
+        <w:rPr>
+          <w:b/>
+          <w:bCs/>
+          <w:lang w:val="en-US"/>
+        </w:rPr>
+        <w:t>pg</w:t>
+      </w:r>
+      <w:proofErr w:type="spellEnd"/>
+      <w:r>
+        <w:rPr>
+          <w:b/>
+          <w:bCs/>
+          <w:lang w:val="en-US"/>
+        </w:rPr>
+        <w:t xml:space="preserve"> 289):</w:t>
       </w:r>
     </w:p>
     <w:p>
@@ -93,11 +144,15 @@
     <w:p>
       <w:pPr>
         <w:rPr>
-          <w:lang w:val="en-US"/>
-        </w:rPr>
-      </w:pPr>
-      <w:r>
-        <w:rPr>
+          <w:b/>
+          <w:bCs/>
+          <w:lang w:val="en-US"/>
+        </w:rPr>
+      </w:pPr>
+      <w:r>
+        <w:rPr>
+          <w:b/>
+          <w:bCs/>
           <w:lang w:val="en-US"/>
         </w:rPr>
         <w:t>Theorem 7.16 (pg.290):</w:t>
@@ -120,18 +175,24 @@
     <w:p>
       <w:pPr>
         <w:rPr>
-          <w:lang w:val="en-US"/>
-        </w:rPr>
-      </w:pPr>
-    </w:p>
-    <w:p>
-      <w:pPr>
-        <w:rPr>
-          <w:lang w:val="en-US"/>
-        </w:rPr>
-      </w:pPr>
-      <w:r>
-        <w:rPr>
+          <w:b/>
+          <w:bCs/>
+          <w:lang w:val="en-US"/>
+        </w:rPr>
+      </w:pPr>
+    </w:p>
+    <w:p>
+      <w:pPr>
+        <w:rPr>
+          <w:b/>
+          <w:bCs/>
+          <w:lang w:val="en-US"/>
+        </w:rPr>
+      </w:pPr>
+      <w:r>
+        <w:rPr>
+          <w:b/>
+          <w:bCs/>
           <w:lang w:val="en-US"/>
         </w:rPr>
         <w:t>Theorem 7.20 (pg. 294):</w:t>
@@ -148,7 +209,21 @@
           <w:lang w:val="en-US"/>
         </w:rPr>
         <w:tab/>
-        <w:t>A language is in NP iff it is decided by some nondeterministic polynomial time Turing machine</w:t>
+        <w:t xml:space="preserve">A language is in NP </w:t>
+      </w:r>
+      <w:proofErr w:type="spellStart"/>
+      <w:r>
+        <w:rPr>
+          <w:lang w:val="en-US"/>
+        </w:rPr>
+        <w:t>iff</w:t>
+      </w:r>
+      <w:proofErr w:type="spellEnd"/>
+      <w:r>
+        <w:rPr>
+          <w:lang w:val="en-US"/>
+        </w:rPr>
+        <w:t xml:space="preserve"> it is decided by some nondeterministic polynomial time Turing machine</w:t>
       </w:r>
       <w:r>
         <w:rPr>
@@ -167,11 +242,15 @@
     <w:p>
       <w:pPr>
         <w:rPr>
-          <w:lang w:val="en-US"/>
-        </w:rPr>
-      </w:pPr>
-      <w:r>
-        <w:rPr>
+          <w:b/>
+          <w:bCs/>
+          <w:lang w:val="en-US"/>
+        </w:rPr>
+      </w:pPr>
+      <w:r>
+        <w:rPr>
+          <w:b/>
+          <w:bCs/>
           <w:lang w:val="en-US"/>
         </w:rPr>
         <w:t>Theorem 7.27 (pg. 300):</w:t>
@@ -188,30 +267,50 @@
           <w:lang w:val="en-US"/>
         </w:rPr>
         <w:tab/>
-        <w:t>SAT is in P iff P = NP.</w:t>
-      </w:r>
-    </w:p>
-    <w:p>
-      <w:pPr>
-        <w:rPr>
-          <w:lang w:val="en-US"/>
-        </w:rPr>
-      </w:pPr>
-    </w:p>
-    <w:p>
-      <w:pPr>
-        <w:rPr>
-          <w:lang w:val="en-US"/>
-        </w:rPr>
-      </w:pPr>
-      <w:r>
-        <w:rPr>
+        <w:t xml:space="preserve">SAT is in P </w:t>
+      </w:r>
+      <w:proofErr w:type="spellStart"/>
+      <w:r>
+        <w:rPr>
+          <w:lang w:val="en-US"/>
+        </w:rPr>
+        <w:t>iff</w:t>
+      </w:r>
+      <w:proofErr w:type="spellEnd"/>
+      <w:r>
+        <w:rPr>
+          <w:lang w:val="en-US"/>
+        </w:rPr>
+        <w:t xml:space="preserve"> P = NP.</w:t>
+      </w:r>
+    </w:p>
+    <w:p>
+      <w:pPr>
+        <w:rPr>
+          <w:lang w:val="en-US"/>
+        </w:rPr>
+      </w:pPr>
+    </w:p>
+    <w:p>
+      <w:pPr>
+        <w:rPr>
+          <w:b/>
+          <w:bCs/>
+          <w:lang w:val="en-US"/>
+        </w:rPr>
+      </w:pPr>
+      <w:r>
+        <w:rPr>
+          <w:b/>
+          <w:bCs/>
           <w:lang w:val="en-US"/>
         </w:rPr>
         <w:t xml:space="preserve">Theorem 7.31 (pg. </w:t>
       </w:r>
       <w:r>
         <w:rPr>
+          <w:b/>
+          <w:bCs/>
           <w:lang w:val="en-US"/>
         </w:rPr>
         <w:t>301):</w:t>
@@ -241,11 +340,15 @@
     <w:p>
       <w:pPr>
         <w:rPr>
-          <w:lang w:val="en-US"/>
-        </w:rPr>
-      </w:pPr>
-      <w:r>
-        <w:rPr>
+          <w:b/>
+          <w:bCs/>
+          <w:lang w:val="en-US"/>
+        </w:rPr>
+      </w:pPr>
+      <w:r>
+        <w:rPr>
+          <w:b/>
+          <w:bCs/>
           <w:lang w:val="en-US"/>
         </w:rPr>
         <w:t>Theorem 7.32 (pg. 302):</w:t>
@@ -268,18 +371,24 @@
     <w:p>
       <w:pPr>
         <w:rPr>
-          <w:lang w:val="en-US"/>
-        </w:rPr>
-      </w:pPr>
-    </w:p>
-    <w:p>
-      <w:pPr>
-        <w:rPr>
-          <w:lang w:val="en-US"/>
-        </w:rPr>
-      </w:pPr>
-      <w:r>
-        <w:rPr>
+          <w:b/>
+          <w:bCs/>
+          <w:lang w:val="en-US"/>
+        </w:rPr>
+      </w:pPr>
+    </w:p>
+    <w:p>
+      <w:pPr>
+        <w:rPr>
+          <w:b/>
+          <w:bCs/>
+          <w:lang w:val="en-US"/>
+        </w:rPr>
+      </w:pPr>
+      <w:r>
+        <w:rPr>
+          <w:b/>
+          <w:bCs/>
           <w:lang w:val="en-US"/>
         </w:rPr>
         <w:t>Theorem 7.35 (pg. 304):</w:t>
@@ -302,18 +411,24 @@
     <w:p>
       <w:pPr>
         <w:rPr>
-          <w:lang w:val="en-US"/>
-        </w:rPr>
-      </w:pPr>
-    </w:p>
-    <w:p>
-      <w:pPr>
-        <w:rPr>
-          <w:lang w:val="en-US"/>
-        </w:rPr>
-      </w:pPr>
-      <w:r>
-        <w:rPr>
+          <w:b/>
+          <w:bCs/>
+          <w:lang w:val="en-US"/>
+        </w:rPr>
+      </w:pPr>
+    </w:p>
+    <w:p>
+      <w:pPr>
+        <w:rPr>
+          <w:b/>
+          <w:bCs/>
+          <w:lang w:val="en-US"/>
+        </w:rPr>
+      </w:pPr>
+      <w:r>
+        <w:rPr>
+          <w:b/>
+          <w:bCs/>
           <w:lang w:val="en-US"/>
         </w:rPr>
         <w:t>Theorem 7.36 (pg. 304):</w:t>
@@ -329,6 +444,7 @@
         <w:rPr>
           <w:lang w:val="en-US"/>
         </w:rPr>
+        <w:lastRenderedPageBreak/>
         <w:tab/>
         <w:t>If B is NP-complete and B is polynomial time reducible to C, with C in NP, then C is NP-complete.</w:t>
       </w:r>
@@ -343,158 +459,835 @@
     <w:p>
       <w:pPr>
         <w:rPr>
-          <w:lang w:val="en-US"/>
-        </w:rPr>
-      </w:pPr>
-      <w:r>
-        <w:rPr>
+          <w:b/>
+          <w:bCs/>
+          <w:lang w:val="en-US"/>
+        </w:rPr>
+      </w:pPr>
+      <w:r>
+        <w:rPr>
+          <w:b/>
+          <w:bCs/>
+          <w:lang w:val="en-US"/>
+        </w:rPr>
+        <w:t>Theorem 7.37 (pg. 304)</w:t>
+      </w:r>
+      <w:r>
+        <w:rPr>
+          <w:b/>
+          <w:bCs/>
+          <w:lang w:val="en-US"/>
+        </w:rPr>
+        <w:t xml:space="preserve"> (implies 7.27)</w:t>
+      </w:r>
+      <w:r>
+        <w:rPr>
+          <w:b/>
+          <w:bCs/>
+          <w:lang w:val="en-US"/>
+        </w:rPr>
+        <w:t>:</w:t>
+      </w:r>
+    </w:p>
+    <w:p>
+      <w:pPr>
+        <w:rPr>
+          <w:lang w:val="en-US"/>
+        </w:rPr>
+      </w:pPr>
+      <w:r>
+        <w:rPr>
+          <w:lang w:val="en-US"/>
+        </w:rPr>
+        <w:tab/>
+        <w:t>SAT is NP-complete.</w:t>
+      </w:r>
+    </w:p>
+    <w:p>
+      <w:pPr>
+        <w:rPr>
+          <w:lang w:val="en-US"/>
+        </w:rPr>
+      </w:pPr>
+    </w:p>
+    <w:p>
+      <w:pPr>
+        <w:rPr>
+          <w:b/>
+          <w:bCs/>
+          <w:lang w:val="en-US"/>
+        </w:rPr>
+      </w:pPr>
+      <w:r>
+        <w:rPr>
+          <w:b/>
+          <w:bCs/>
+          <w:lang w:val="en-US"/>
+        </w:rPr>
+        <w:t>Corollary 7.42 (pg. 310):</w:t>
+      </w:r>
+    </w:p>
+    <w:p>
+      <w:pPr>
+        <w:rPr>
+          <w:lang w:val="en-US"/>
+        </w:rPr>
+      </w:pPr>
+      <w:r>
+        <w:rPr>
+          <w:lang w:val="en-US"/>
+        </w:rPr>
+        <w:tab/>
+        <w:t>3SAT is NP-complete.</w:t>
+      </w:r>
+    </w:p>
+    <w:p>
+      <w:pPr>
+        <w:rPr>
+          <w:lang w:val="en-US"/>
+        </w:rPr>
+      </w:pPr>
+      <w:r>
+        <w:rPr>
+          <w:lang w:val="en-US"/>
+        </w:rPr>
+        <w:tab/>
+        <w:t>(SAT is reducible to 3SAT in polynomial time)</w:t>
+      </w:r>
+    </w:p>
+    <w:p>
+      <w:pPr>
+        <w:rPr>
+          <w:lang w:val="en-US"/>
+        </w:rPr>
+      </w:pPr>
+    </w:p>
+    <w:p>
+      <w:pPr>
+        <w:rPr>
+          <w:b/>
+          <w:bCs/>
+          <w:lang w:val="en-US"/>
+        </w:rPr>
+      </w:pPr>
+      <w:r>
+        <w:rPr>
+          <w:b/>
+          <w:bCs/>
+          <w:lang w:val="en-US"/>
+        </w:rPr>
+        <w:t>Theorem 7.44 (pg. 312):</w:t>
+      </w:r>
+    </w:p>
+    <w:p>
+      <w:pPr>
+        <w:rPr>
+          <w:lang w:val="en-US"/>
+        </w:rPr>
+      </w:pPr>
+      <w:r>
+        <w:rPr>
+          <w:lang w:val="en-US"/>
+        </w:rPr>
+        <w:tab/>
+        <w:t>VERTEX-COVER is NP-complete</w:t>
+      </w:r>
+    </w:p>
+    <w:p>
+      <w:pPr>
+        <w:rPr>
+          <w:lang w:val="en-US"/>
+        </w:rPr>
+      </w:pPr>
+    </w:p>
+    <w:p>
+      <w:pPr>
+        <w:rPr>
+          <w:b/>
+          <w:bCs/>
+          <w:lang w:val="en-US"/>
+        </w:rPr>
+      </w:pPr>
+      <w:r>
+        <w:rPr>
+          <w:b/>
+          <w:bCs/>
+          <w:lang w:val="en-US"/>
+        </w:rPr>
+        <w:t>Theorem 7.46 (pg. 314):</w:t>
+      </w:r>
+    </w:p>
+    <w:p>
+      <w:pPr>
+        <w:rPr>
+          <w:lang w:val="en-US"/>
+        </w:rPr>
+      </w:pPr>
+      <w:r>
+        <w:rPr>
+          <w:lang w:val="en-US"/>
+        </w:rPr>
+        <w:tab/>
+        <w:t>HAMPATH is NP-complete.</w:t>
+      </w:r>
+    </w:p>
+    <w:p>
+      <w:pPr>
+        <w:rPr>
+          <w:lang w:val="en-US"/>
+        </w:rPr>
+      </w:pPr>
+    </w:p>
+    <w:p>
+      <w:pPr>
+        <w:rPr>
+          <w:b/>
+          <w:bCs/>
+          <w:lang w:val="en-US"/>
+        </w:rPr>
+      </w:pPr>
+      <w:r>
+        <w:rPr>
+          <w:b/>
+          <w:bCs/>
+          <w:lang w:val="en-US"/>
+        </w:rPr>
+        <w:t>Theorem 7.55 (pg. 319):</w:t>
+      </w:r>
+    </w:p>
+    <w:p>
+      <w:pPr>
+        <w:rPr>
+          <w:lang w:val="en-US"/>
+        </w:rPr>
+      </w:pPr>
+      <w:r>
+        <w:rPr>
+          <w:lang w:val="en-US"/>
+        </w:rPr>
+        <w:tab/>
+        <w:t>UHAMPATH is NP-complete</w:t>
+      </w:r>
+    </w:p>
+    <w:p>
+      <w:pPr>
+        <w:rPr>
+          <w:lang w:val="en-US"/>
+        </w:rPr>
+      </w:pPr>
+    </w:p>
+    <w:p>
+      <w:pPr>
+        <w:rPr>
+          <w:b/>
+          <w:bCs/>
+          <w:lang w:val="en-US"/>
+        </w:rPr>
+      </w:pPr>
+      <w:r>
+        <w:rPr>
+          <w:b/>
+          <w:bCs/>
+          <w:lang w:val="en-US"/>
+        </w:rPr>
+        <w:t>Theorem 7.56 (pg. 320):</w:t>
+      </w:r>
+    </w:p>
+    <w:p>
+      <w:pPr>
+        <w:rPr>
+          <w:lang w:val="en-US"/>
+        </w:rPr>
+      </w:pPr>
+      <w:r>
+        <w:rPr>
+          <w:lang w:val="en-US"/>
+        </w:rPr>
+        <w:tab/>
+        <w:t>SUBSET-SUM is NP-complete</w:t>
+      </w:r>
+    </w:p>
+    <w:p>
+      <w:pPr>
+        <w:rPr>
+          <w:lang w:val="en-US"/>
+        </w:rPr>
+      </w:pPr>
+    </w:p>
+    <w:p>
+      <w:pPr>
+        <w:rPr>
+          <w:b/>
+          <w:bCs/>
+          <w:sz w:val="32"/>
+          <w:szCs w:val="32"/>
+          <w:lang w:val="en-US"/>
+        </w:rPr>
+      </w:pPr>
+      <w:r>
+        <w:rPr>
+          <w:b/>
+          <w:bCs/>
+          <w:sz w:val="32"/>
+          <w:szCs w:val="32"/>
+          <w:lang w:val="en-US"/>
+        </w:rPr>
+        <w:t>Chapter 8:</w:t>
+      </w:r>
+    </w:p>
+    <w:p>
+      <w:pPr>
+        <w:rPr>
+          <w:b/>
+          <w:bCs/>
+          <w:lang w:val="en-US"/>
+        </w:rPr>
+      </w:pPr>
+      <w:r>
+        <w:rPr>
+          <w:b/>
+          <w:bCs/>
+          <w:lang w:val="en-US"/>
+        </w:rPr>
+        <w:t>Theorem 8.5 (</w:t>
+      </w:r>
+      <w:r>
+        <w:rPr>
+          <w:b/>
+          <w:bCs/>
+          <w:lang w:val="en-US"/>
+        </w:rPr>
+        <w:t xml:space="preserve">pg. 334, </w:t>
+      </w:r>
+      <w:proofErr w:type="spellStart"/>
+      <w:r>
+        <w:rPr>
+          <w:b/>
+          <w:bCs/>
+          <w:lang w:val="en-US"/>
+        </w:rPr>
+        <w:t>Savitch’s</w:t>
+      </w:r>
+      <w:proofErr w:type="spellEnd"/>
+      <w:r>
+        <w:rPr>
+          <w:b/>
+          <w:bCs/>
+          <w:lang w:val="en-US"/>
+        </w:rPr>
+        <w:t xml:space="preserve"> theorem):</w:t>
+      </w:r>
+    </w:p>
+    <w:p>
+      <w:pPr>
+        <w:rPr>
+          <w:lang w:val="en-US"/>
+        </w:rPr>
+      </w:pPr>
+      <w:r>
+        <w:rPr>
+          <w:b/>
+          <w:bCs/>
+          <w:lang w:val="en-US"/>
+        </w:rPr>
+        <w:tab/>
+      </w:r>
+      <w:r>
+        <w:rPr>
+          <w:lang w:val="en-US"/>
+        </w:rPr>
+        <w:t>For any function f: N -&gt; R+ where f(n) &gt;= n,</w:t>
+      </w:r>
+    </w:p>
+    <w:p>
+      <w:pPr>
+        <w:rPr>
+          <w:lang w:val="en-US"/>
+        </w:rPr>
+      </w:pPr>
+      <w:r>
+        <w:rPr>
+          <w:lang w:val="en-US"/>
+        </w:rPr>
+        <w:tab/>
+      </w:r>
+      <w:r>
+        <w:rPr>
+          <w:lang w:val="en-US"/>
+        </w:rPr>
+        <w:tab/>
+        <w:t xml:space="preserve">NSPACE(f(n)) </w:t>
+      </w:r>
+      <w:r>
+        <w:rPr>
+          <w:rFonts w:ascii="Cambria Math" w:hAnsi="Cambria Math" w:cs="Cambria Math"/>
+          <w:lang w:val="en-US"/>
+        </w:rPr>
+        <w:t xml:space="preserve">⊆ </w:t>
+      </w:r>
+      <w:r>
+        <w:rPr>
+          <w:lang w:val="en-US"/>
+        </w:rPr>
+        <w:tab/>
+        <w:t>SPACE(f</w:t>
+      </w:r>
+      <w:r>
+        <w:rPr>
+          <w:vertAlign w:val="superscript"/>
+          <w:lang w:val="en-US"/>
+        </w:rPr>
+        <w:t>2</w:t>
+      </w:r>
+      <w:r>
+        <w:rPr>
+          <w:lang w:val="en-US"/>
+        </w:rPr>
+        <w:t>(n))</w:t>
+      </w:r>
+    </w:p>
+    <w:p>
+      <w:pPr>
+        <w:rPr>
+          <w:lang w:val="en-US"/>
+        </w:rPr>
+      </w:pPr>
+      <w:r>
+        <w:rPr>
+          <w:lang w:val="en-US"/>
+        </w:rPr>
+        <w:tab/>
+        <w:t>(non-deterministic space is a subset of space square)</w:t>
+      </w:r>
+    </w:p>
+    <w:p>
+      <w:pPr>
+        <w:rPr>
+          <w:b/>
+          <w:bCs/>
+          <w:lang w:val="en-US"/>
+        </w:rPr>
+      </w:pPr>
+      <w:r>
+        <w:rPr>
+          <w:b/>
+          <w:bCs/>
+          <w:lang w:val="en-US"/>
+        </w:rPr>
+        <w:t xml:space="preserve">Theorem </w:t>
+      </w:r>
+      <w:r>
+        <w:rPr>
+          <w:b/>
+          <w:bCs/>
+          <w:lang w:val="en-US"/>
+        </w:rPr>
+        <w:t>8.9 (pg. 339):</w:t>
+      </w:r>
+    </w:p>
+    <w:p>
+      <w:pPr>
+        <w:rPr>
+          <w:lang w:val="en-US"/>
+        </w:rPr>
+      </w:pPr>
+      <w:r>
+        <w:rPr>
+          <w:b/>
+          <w:bCs/>
+          <w:lang w:val="en-US"/>
+        </w:rPr>
+        <w:tab/>
+      </w:r>
+      <w:r>
+        <w:rPr>
+          <w:lang w:val="en-US"/>
+        </w:rPr>
+        <w:t xml:space="preserve">TQBF </w:t>
+      </w:r>
+      <w:r>
+        <w:rPr>
+          <w:lang w:val="en-US"/>
+        </w:rPr>
+        <w:t>is PSPACE complete</w:t>
+      </w:r>
+    </w:p>
+    <w:p>
+      <w:pPr>
+        <w:rPr>
+          <w:b/>
+          <w:bCs/>
+          <w:lang w:val="en-US"/>
+        </w:rPr>
+      </w:pPr>
+      <w:r>
+        <w:rPr>
+          <w:b/>
+          <w:bCs/>
           <w:lang w:val="en-US"/>
         </w:rPr>
         <w:lastRenderedPageBreak/>
-        <w:t>Theorem 7.37 (pg. 304)</w:t>
-      </w:r>
-      <w:r>
-        <w:rPr>
-          <w:lang w:val="en-US"/>
-        </w:rPr>
-        <w:t xml:space="preserve"> (implies 7.27)</w:t>
-      </w:r>
-      <w:r>
-        <w:rPr>
-          <w:lang w:val="en-US"/>
-        </w:rPr>
-        <w:t>:</w:t>
-      </w:r>
-    </w:p>
-    <w:p>
-      <w:pPr>
-        <w:rPr>
-          <w:lang w:val="en-US"/>
-        </w:rPr>
-      </w:pPr>
-      <w:r>
-        <w:rPr>
-          <w:lang w:val="en-US"/>
-        </w:rPr>
-        <w:tab/>
-        <w:t>SAT is NP-complete.</w:t>
-      </w:r>
-    </w:p>
-    <w:p>
-      <w:pPr>
-        <w:rPr>
-          <w:lang w:val="en-US"/>
-        </w:rPr>
-      </w:pPr>
-    </w:p>
-    <w:p>
-      <w:pPr>
-        <w:rPr>
-          <w:lang w:val="en-US"/>
-        </w:rPr>
-      </w:pPr>
-      <w:r>
-        <w:rPr>
-          <w:lang w:val="en-US"/>
-        </w:rPr>
-        <w:t>Corollary 7.42 (pg. 310):</w:t>
-      </w:r>
-    </w:p>
-    <w:p>
-      <w:pPr>
-        <w:rPr>
-          <w:lang w:val="en-US"/>
-        </w:rPr>
-      </w:pPr>
-      <w:r>
-        <w:rPr>
-          <w:lang w:val="en-US"/>
-        </w:rPr>
-        <w:tab/>
-        <w:t>3SAT is NP-complete.</w:t>
-      </w:r>
-    </w:p>
-    <w:p>
-      <w:pPr>
-        <w:rPr>
-          <w:lang w:val="en-US"/>
-        </w:rPr>
-      </w:pPr>
-      <w:r>
-        <w:rPr>
-          <w:lang w:val="en-US"/>
-        </w:rPr>
-        <w:tab/>
-        <w:t>(SAT is reducible to 3SAT in polynomial time)</w:t>
-      </w:r>
-    </w:p>
-    <w:p>
-      <w:pPr>
-        <w:rPr>
-          <w:lang w:val="en-US"/>
-        </w:rPr>
-      </w:pPr>
-    </w:p>
-    <w:p>
-      <w:pPr>
-        <w:rPr>
-          <w:lang w:val="en-US"/>
-        </w:rPr>
-      </w:pPr>
-      <w:r>
-        <w:rPr>
-          <w:lang w:val="en-US"/>
-        </w:rPr>
-        <w:t>Theorem 7.44 (pg. 312):</w:t>
-      </w:r>
-    </w:p>
-    <w:p>
-      <w:pPr>
-        <w:rPr>
-          <w:lang w:val="en-US"/>
-        </w:rPr>
-      </w:pPr>
-      <w:r>
-        <w:rPr>
-          <w:lang w:val="en-US"/>
-        </w:rPr>
-        <w:tab/>
-        <w:t>VERTEX-COVER is NP-complete</w:t>
-      </w:r>
-    </w:p>
-    <w:p>
-      <w:pPr>
-        <w:rPr>
-          <w:lang w:val="en-US"/>
-        </w:rPr>
-      </w:pPr>
-    </w:p>
-    <w:p>
-      <w:pPr>
-        <w:rPr>
-          <w:lang w:val="en-US"/>
-        </w:rPr>
-      </w:pPr>
-      <w:r>
-        <w:rPr>
-          <w:lang w:val="en-US"/>
-        </w:rPr>
-        <w:t>Theorem 7.46 (pg. 314):</w:t>
-      </w:r>
-    </w:p>
-    <w:p>
-      <w:pPr>
-        <w:rPr>
-          <w:lang w:val="en-US"/>
-        </w:rPr>
-      </w:pPr>
-      <w:r>
-        <w:rPr>
-          <w:lang w:val="en-US"/>
-        </w:rPr>
-        <w:tab/>
-        <w:t>HAMPATH is NP-complete.</w:t>
-      </w:r>
+        <w:t>Theorem 8.11</w:t>
+      </w:r>
+      <w:r>
+        <w:rPr>
+          <w:b/>
+          <w:bCs/>
+          <w:lang w:val="en-US"/>
+        </w:rPr>
+        <w:t xml:space="preserve"> (pg. 343):</w:t>
+      </w:r>
+    </w:p>
+    <w:p>
+      <w:pPr>
+        <w:rPr>
+          <w:lang w:val="en-US"/>
+        </w:rPr>
+      </w:pPr>
+      <w:r>
+        <w:rPr>
+          <w:b/>
+          <w:bCs/>
+          <w:lang w:val="en-US"/>
+        </w:rPr>
+        <w:tab/>
+      </w:r>
+      <w:r>
+        <w:rPr>
+          <w:lang w:val="en-US"/>
+        </w:rPr>
+        <w:t>FORMULA-GAME is PSPACE-complete</w:t>
+      </w:r>
+    </w:p>
+    <w:p>
+      <w:pPr>
+        <w:rPr>
+          <w:lang w:val="en-US"/>
+        </w:rPr>
+      </w:pPr>
+    </w:p>
+    <w:p>
+      <w:pPr>
+        <w:rPr>
+          <w:b/>
+          <w:bCs/>
+          <w:lang w:val="en-US"/>
+        </w:rPr>
+      </w:pPr>
+      <w:r>
+        <w:rPr>
+          <w:b/>
+          <w:bCs/>
+          <w:lang w:val="en-US"/>
+        </w:rPr>
+        <w:t>Theorem 8.14 (pg. 345):</w:t>
+      </w:r>
+    </w:p>
+    <w:p>
+      <w:pPr>
+        <w:ind w:firstLine="720"/>
+        <w:rPr>
+          <w:lang w:val="en-US"/>
+        </w:rPr>
+      </w:pPr>
+      <w:r>
+        <w:rPr>
+          <w:lang w:val="en-US"/>
+        </w:rPr>
+        <w:t>GG (Geography Game where player 1 has a winning strategy on graph G starting on node b)</w:t>
+      </w:r>
+    </w:p>
+    <w:p>
+      <w:pPr>
+        <w:rPr>
+          <w:lang w:val="en-US"/>
+        </w:rPr>
+      </w:pPr>
+      <w:r>
+        <w:rPr>
+          <w:lang w:val="en-US"/>
+        </w:rPr>
+        <w:tab/>
+        <w:t>GG is PSPACE-complete.</w:t>
+      </w:r>
+    </w:p>
+    <w:p>
+      <w:pPr>
+        <w:rPr>
+          <w:lang w:val="en-US"/>
+        </w:rPr>
+      </w:pPr>
+    </w:p>
+    <w:p>
+      <w:pPr>
+        <w:rPr>
+          <w:b/>
+          <w:bCs/>
+          <w:lang w:val="en-US"/>
+        </w:rPr>
+      </w:pPr>
+      <w:r>
+        <w:rPr>
+          <w:b/>
+          <w:bCs/>
+          <w:lang w:val="en-US"/>
+        </w:rPr>
+        <w:t>Theorem 8.23 (pg. 352):</w:t>
+      </w:r>
+    </w:p>
+    <w:p>
+      <w:pPr>
+        <w:rPr>
+          <w:rFonts w:cstheme="minorHAnsi"/>
+          <w:lang w:val="en-US" w:eastAsia="ja-JP"/>
+        </w:rPr>
+      </w:pPr>
+      <w:r>
+        <w:rPr>
+          <w:b/>
+          <w:bCs/>
+          <w:lang w:val="en-US"/>
+        </w:rPr>
+        <w:tab/>
+      </w:r>
+      <w:r>
+        <w:rPr>
+          <w:rFonts w:cstheme="minorHAnsi"/>
+          <w:lang w:val="en-US"/>
+        </w:rPr>
+        <w:t>If A is log space reducible to B, and B</w:t>
+      </w:r>
+      <w:r>
+        <w:rPr>
+          <w:rFonts w:cstheme="minorHAnsi"/>
+          <w:lang w:val="en-US"/>
+        </w:rPr>
+        <w:t xml:space="preserve"> </w:t>
+      </w:r>
+      <w:bookmarkStart w:id="0" w:name="_Hlk99902084"/>
+      <w:r>
+        <w:rPr>
+          <w:rFonts w:ascii="Cambria Math" w:hAnsi="Cambria Math" w:cs="Cambria Math"/>
+          <w:lang w:val="en-US" w:eastAsia="ja-JP"/>
+        </w:rPr>
+        <w:t>∈</w:t>
+      </w:r>
+      <w:r>
+        <w:rPr>
+          <w:rFonts w:cstheme="minorHAnsi"/>
+          <w:lang w:val="en-US" w:eastAsia="ja-JP"/>
+        </w:rPr>
+        <w:t xml:space="preserve"> </w:t>
+      </w:r>
+      <w:bookmarkEnd w:id="0"/>
+      <w:r>
+        <w:rPr>
+          <w:rFonts w:cstheme="minorHAnsi"/>
+          <w:lang w:val="en-US" w:eastAsia="ja-JP"/>
+        </w:rPr>
+        <w:t xml:space="preserve">L, then A </w:t>
+      </w:r>
+      <w:r>
+        <w:rPr>
+          <w:rFonts w:ascii="Cambria Math" w:hAnsi="Cambria Math" w:cs="Cambria Math"/>
+          <w:lang w:val="en-US" w:eastAsia="ja-JP"/>
+        </w:rPr>
+        <w:t>∈</w:t>
+      </w:r>
+      <w:r>
+        <w:rPr>
+          <w:rFonts w:cstheme="minorHAnsi"/>
+          <w:lang w:val="en-US" w:eastAsia="ja-JP"/>
+        </w:rPr>
+        <w:t xml:space="preserve"> L.</w:t>
+      </w:r>
+    </w:p>
+    <w:p>
+      <w:pPr>
+        <w:rPr>
+          <w:rFonts w:asciiTheme="majorHAnsi" w:hAnsiTheme="majorHAnsi" w:cstheme="majorHAnsi"/>
+          <w:lang w:val="en-US" w:eastAsia="ja-JP"/>
+        </w:rPr>
+      </w:pPr>
+    </w:p>
+    <w:p>
+      <w:pPr>
+        <w:rPr>
+          <w:rFonts w:asciiTheme="majorHAnsi" w:hAnsiTheme="majorHAnsi" w:cstheme="majorHAnsi"/>
+          <w:b/>
+          <w:bCs/>
+          <w:lang w:val="en-US" w:eastAsia="ja-JP"/>
+        </w:rPr>
+      </w:pPr>
+      <w:r>
+        <w:rPr>
+          <w:rFonts w:asciiTheme="majorHAnsi" w:hAnsiTheme="majorHAnsi" w:cstheme="majorHAnsi"/>
+          <w:b/>
+          <w:bCs/>
+          <w:lang w:val="en-US" w:eastAsia="ja-JP"/>
+        </w:rPr>
+        <w:t>Corollary 8.24 (pg. 353):</w:t>
+      </w:r>
+    </w:p>
+    <w:p>
+      <w:pPr>
+        <w:rPr>
+          <w:rFonts w:cstheme="minorHAnsi"/>
+          <w:lang w:val="en-US" w:eastAsia="ja-JP"/>
+        </w:rPr>
+      </w:pPr>
+      <w:r>
+        <w:rPr>
+          <w:rFonts w:asciiTheme="majorHAnsi" w:hAnsiTheme="majorHAnsi" w:cstheme="majorHAnsi"/>
+          <w:b/>
+          <w:bCs/>
+          <w:lang w:val="en-US" w:eastAsia="ja-JP"/>
+        </w:rPr>
+        <w:tab/>
+      </w:r>
+      <w:r>
+        <w:rPr>
+          <w:rFonts w:cstheme="minorHAnsi"/>
+          <w:lang w:val="en-US" w:eastAsia="ja-JP"/>
+        </w:rPr>
+        <w:t xml:space="preserve">If any </w:t>
+      </w:r>
+      <w:r>
+        <w:rPr>
+          <w:rFonts w:cstheme="minorHAnsi"/>
+          <w:lang w:val="en-US" w:eastAsia="ja-JP"/>
+        </w:rPr>
+        <w:t>NL-complete language is in L, then L = NL.</w:t>
+      </w:r>
+    </w:p>
+    <w:p>
+      <w:pPr>
+        <w:rPr>
+          <w:rFonts w:cstheme="minorHAnsi"/>
+          <w:lang w:val="en-US" w:eastAsia="ja-JP"/>
+        </w:rPr>
+      </w:pPr>
+    </w:p>
+    <w:p>
+      <w:pPr>
+        <w:rPr>
+          <w:rFonts w:cstheme="minorHAnsi"/>
+          <w:b/>
+          <w:bCs/>
+          <w:lang w:val="en-US" w:eastAsia="ja-JP"/>
+        </w:rPr>
+      </w:pPr>
+      <w:r>
+        <w:rPr>
+          <w:rFonts w:cstheme="minorHAnsi"/>
+          <w:b/>
+          <w:bCs/>
+          <w:lang w:val="en-US" w:eastAsia="ja-JP"/>
+        </w:rPr>
+        <w:t>Theorem 8.25 (pg. 353):</w:t>
+      </w:r>
+    </w:p>
+    <w:p>
+      <w:pPr>
+        <w:rPr>
+          <w:rFonts w:cstheme="minorHAnsi"/>
+          <w:lang w:val="en-US" w:eastAsia="ja-JP"/>
+        </w:rPr>
+      </w:pPr>
+      <w:r>
+        <w:rPr>
+          <w:rFonts w:cstheme="minorHAnsi"/>
+          <w:lang w:val="en-US" w:eastAsia="ja-JP"/>
+        </w:rPr>
+        <w:tab/>
+        <w:t>PATH is NL-complete</w:t>
+      </w:r>
+    </w:p>
+    <w:p>
+      <w:pPr>
+        <w:rPr>
+          <w:rFonts w:cstheme="minorHAnsi"/>
+          <w:lang w:val="en-US" w:eastAsia="ja-JP"/>
+        </w:rPr>
+      </w:pPr>
+    </w:p>
+    <w:p>
+      <w:pPr>
+        <w:rPr>
+          <w:rFonts w:cstheme="minorHAnsi"/>
+          <w:lang w:val="en-US" w:eastAsia="ja-JP"/>
+        </w:rPr>
+      </w:pPr>
+      <w:r>
+        <w:rPr>
+          <w:rFonts w:cstheme="minorHAnsi"/>
+          <w:lang w:val="en-US" w:eastAsia="ja-JP"/>
+        </w:rPr>
+        <w:t>Corollary 8.26 (pg. 354):</w:t>
+      </w:r>
+    </w:p>
+    <w:p>
+      <w:pPr>
+        <w:rPr>
+          <w:rFonts w:cstheme="minorHAnsi"/>
+          <w:lang w:val="en-US" w:eastAsia="ja-JP"/>
+        </w:rPr>
+      </w:pPr>
+      <w:r>
+        <w:rPr>
+          <w:rFonts w:cstheme="minorHAnsi"/>
+          <w:lang w:val="en-US" w:eastAsia="ja-JP"/>
+        </w:rPr>
+        <w:tab/>
+        <w:t xml:space="preserve">NL </w:t>
+      </w:r>
+      <w:r>
+        <w:rPr>
+          <w:rFonts w:cstheme="minorHAnsi" w:hint="eastAsia"/>
+          <w:lang w:val="en-US" w:eastAsia="ja-JP"/>
+        </w:rPr>
+        <w:t>⊆</w:t>
+      </w:r>
+      <w:r>
+        <w:rPr>
+          <w:rFonts w:cstheme="minorHAnsi" w:hint="eastAsia"/>
+          <w:lang w:val="en-US" w:eastAsia="ja-JP"/>
+        </w:rPr>
+        <w:t xml:space="preserve"> </w:t>
+      </w:r>
+      <w:r>
+        <w:rPr>
+          <w:rFonts w:cstheme="minorHAnsi"/>
+          <w:lang w:val="en-US" w:eastAsia="ja-JP"/>
+        </w:rPr>
+        <w:t>P</w:t>
+      </w:r>
+    </w:p>
+    <w:p>
+      <w:pPr>
+        <w:rPr>
+          <w:rFonts w:cstheme="minorHAnsi"/>
+          <w:lang w:val="en-US" w:eastAsia="ja-JP"/>
+        </w:rPr>
+      </w:pPr>
+    </w:p>
+    <w:p>
+      <w:pPr>
+        <w:rPr>
+          <w:rFonts w:cstheme="minorHAnsi"/>
+          <w:lang w:val="en-US" w:eastAsia="ja-JP"/>
+        </w:rPr>
+      </w:pPr>
+    </w:p>
+    <w:p>
+      <w:pPr>
+        <w:rPr>
+          <w:rFonts w:asciiTheme="majorHAnsi" w:eastAsia="Cambria Math" w:hAnsiTheme="majorHAnsi" w:cstheme="majorHAnsi"/>
+          <w:b/>
+          <w:bCs/>
+          <w:lang w:val="en-US" w:eastAsia="ja-JP"/>
+        </w:rPr>
+      </w:pPr>
     </w:p>
     <w:sectPr>
       <w:pgSz w:w="12240" w:h="15840"/>
@@ -511,7 +1304,7 @@
   <w:docDefaults>
     <w:rPrDefault>
       <w:rPr>
-        <w:rFonts w:asciiTheme="minorHAnsi" w:eastAsiaTheme="minorHAnsi" w:hAnsiTheme="minorHAnsi" w:cstheme="minorBidi"/>
+        <w:rFonts w:asciiTheme="minorHAnsi" w:eastAsia="MS Mincho" w:hAnsiTheme="minorHAnsi" w:cstheme="minorBidi"/>
         <w:sz w:val="22"/>
         <w:szCs w:val="22"/>
         <w:lang w:val="en-US" w:eastAsia="en-US" w:bidi="ar-SA"/>
